--- a/Karthik_JenkinsAssignment.docx
+++ b/Karthik_JenkinsAssignment.docx
@@ -19,8 +19,6 @@
         </w:rPr>
         <w:t>Setup the Java/JDK</w:t>
       </w:r>
-      <w:bookmarkStart w:id="0" w:name="_GoBack"/>
-      <w:bookmarkEnd w:id="0"/>
     </w:p>
     <w:p/>
     <w:p>
@@ -1167,7 +1165,12 @@
         <w:t>tps://github.com/karthiksys</w:t>
       </w:r>
       <w:r>
-        <w:t>/Jenkins_Assisgnment.git'</w:t>
+        <w:t>/Jenkins_Assign</w:t>
+      </w:r>
+      <w:bookmarkStart w:id="0" w:name="_GoBack"/>
+      <w:bookmarkEnd w:id="0"/>
+      <w:r>
+        <w:t>ment.git'</w:t>
       </w:r>
     </w:p>
     <w:p>

--- a/Karthik_JenkinsAssignment.docx
+++ b/Karthik_JenkinsAssignment.docx
@@ -9,6 +9,8 @@
           <w:color w:val="FF0000"/>
         </w:rPr>
       </w:pPr>
+      <w:bookmarkStart w:id="0" w:name="_GoBack"/>
+      <w:bookmarkEnd w:id="0"/>
       <w:r>
         <w:t xml:space="preserve">                                                      </w:t>
       </w:r>
@@ -1167,8 +1169,6 @@
       <w:r>
         <w:t>/Jenkins_Assign</w:t>
       </w:r>
-      <w:bookmarkStart w:id="0" w:name="_GoBack"/>
-      <w:bookmarkEnd w:id="0"/>
       <w:r>
         <w:t>ment.git'</w:t>
       </w:r>
